--- a/Curso Asp.Net Core 2.1/Tareas 1/Core Case.docx
+++ b/Curso Asp.Net Core 2.1/Tareas 1/Core Case.docx
@@ -48,21 +48,7 @@
           <w:b/>
           <w:lang w:val="en-US"/>
         </w:rPr>
-        <w:t>:</w:t>
-      </w:r>
-      <w:r>
-        <w:rPr>
-          <w:b/>
-          <w:lang w:val="en-US"/>
-        </w:rPr>
-        <w:t xml:space="preserve">  </w:t>
-      </w:r>
-      <w:r>
-        <w:rPr>
-          <w:b/>
-          <w:lang w:val="en-US"/>
-        </w:rPr>
-        <w:t xml:space="preserve"> Zumba, Pilates, </w:t>
+        <w:t xml:space="preserve">:   Zumba, Pilates, </w:t>
       </w:r>
       <w:proofErr w:type="spellStart"/>
       <w:proofErr w:type="gramStart"/>
@@ -189,60 +175,39 @@
           <w:ilvl w:val="0"/>
           <w:numId w:val="1"/>
         </w:numPr>
-      </w:pPr>
-      <w:r>
-        <w:rPr>
-          <w:lang w:val="en-US"/>
-        </w:rPr>
-        <w:t>Add</w:t>
-      </w:r>
-      <w:r>
-        <w:rPr>
-          <w:lang w:val="en-US"/>
-        </w:rPr>
-        <w:t xml:space="preserve"> </w:t>
-      </w:r>
-      <w:r>
-        <w:rPr>
-          <w:lang w:val="en-US"/>
-        </w:rPr>
-        <w:t xml:space="preserve"> p</w:t>
-      </w:r>
-      <w:r>
-        <w:rPr>
-          <w:lang w:val="en-US"/>
-        </w:rPr>
-        <w:t>rogr</w:t>
-      </w:r>
-      <w:r>
-        <w:rPr>
-          <w:lang w:val="en-US"/>
-        </w:rPr>
-        <w:t>a</w:t>
-      </w:r>
-      <w:r>
-        <w:rPr>
-          <w:lang w:val="en-US"/>
-        </w:rPr>
-        <w:t>m</w:t>
-      </w:r>
-      <w:r>
-        <w:rPr>
-          <w:lang w:val="en-US"/>
-        </w:rPr>
-        <w:t xml:space="preserve">  </w:t>
-      </w:r>
-      <w:r>
-        <w:rPr>
-          <w:lang w:val="en-US"/>
-        </w:rPr>
-        <w:t xml:space="preserve">and cost </w:t>
-      </w:r>
-      <w:r>
-        <w:rPr>
-          <w:lang w:val="en-US"/>
-        </w:rPr>
-        <w:t xml:space="preserve"> </w:t>
+        <w:rPr>
+          <w:lang w:val="en-US"/>
+        </w:rPr>
+      </w:pPr>
+      <w:r>
+        <w:rPr>
+          <w:lang w:val="en-US"/>
+        </w:rPr>
+        <w:t xml:space="preserve">Add </w:t>
+      </w:r>
+      <w:r>
+        <w:rPr>
+          <w:lang w:val="en-US"/>
+        </w:rPr>
+        <w:t xml:space="preserve">person </w:t>
+      </w:r>
+      <w:r>
+        <w:rPr>
+          <w:lang w:val="en-US"/>
+        </w:rPr>
+        <w:t>to</w:t>
+      </w:r>
+      <w:r>
+        <w:rPr>
+          <w:lang w:val="en-US"/>
+        </w:rPr>
+        <w:t xml:space="preserve"> the</w:t>
+      </w:r>
+      <w:r>
+        <w:rPr>
+          <w:lang w:val="en-US"/>
+        </w:rPr>
+        <w:t xml:space="preserve"> gym</w:t>
       </w:r>
     </w:p>
     <w:p>
@@ -253,25 +218,11 @@
           <w:numId w:val="1"/>
         </w:numPr>
       </w:pPr>
-      <w:proofErr w:type="spellStart"/>
-      <w:r>
-        <w:t>Add</w:t>
-      </w:r>
-      <w:proofErr w:type="spellEnd"/>
-      <w:r>
-        <w:t xml:space="preserve"> </w:t>
-      </w:r>
-      <w:r>
-        <w:rPr>
-          <w:lang w:val="en-US"/>
-        </w:rPr>
-        <w:t xml:space="preserve">person </w:t>
-      </w:r>
-      <w:r>
-        <w:rPr>
-          <w:lang w:val="en-US"/>
-        </w:rPr>
-        <w:t>to gym</w:t>
+      <w:r>
+        <w:rPr>
+          <w:lang w:val="en-US"/>
+        </w:rPr>
+        <w:t xml:space="preserve">Add  program  and cost  </w:t>
       </w:r>
     </w:p>
     <w:p>
@@ -289,19 +240,7 @@
         <w:rPr>
           <w:lang w:val="en-US"/>
         </w:rPr>
-        <w:t xml:space="preserve">Add </w:t>
-      </w:r>
-      <w:r>
-        <w:rPr>
-          <w:lang w:val="en-US"/>
-        </w:rPr>
-        <w:t>physical condition evaluation</w:t>
-      </w:r>
-      <w:r>
-        <w:rPr>
-          <w:lang w:val="en-US"/>
-        </w:rPr>
-        <w:t xml:space="preserve"> (history)</w:t>
+        <w:t>Add physical condition evaluation (history)</w:t>
       </w:r>
       <w:r>
         <w:rPr>
@@ -335,12 +274,27 @@
           <w:ilvl w:val="0"/>
           <w:numId w:val="1"/>
         </w:numPr>
-      </w:pPr>
-      <w:r>
-        <w:rPr>
-          <w:lang w:val="en-US"/>
-        </w:rPr>
-        <w:t>Add person to program</w:t>
+        <w:rPr>
+          <w:lang w:val="en-US"/>
+        </w:rPr>
+      </w:pPr>
+      <w:r>
+        <w:rPr>
+          <w:lang w:val="en-US"/>
+        </w:rPr>
+        <w:t>Add person to</w:t>
+      </w:r>
+      <w:r>
+        <w:rPr>
+          <w:lang w:val="en-US"/>
+        </w:rPr>
+        <w:t xml:space="preserve"> the</w:t>
+      </w:r>
+      <w:r>
+        <w:rPr>
+          <w:lang w:val="en-US"/>
+        </w:rPr>
+        <w:t xml:space="preserve"> program</w:t>
       </w:r>
     </w:p>
     <w:p>
@@ -350,29 +304,16 @@
           <w:ilvl w:val="0"/>
           <w:numId w:val="1"/>
         </w:numPr>
-      </w:pPr>
-      <w:proofErr w:type="spellStart"/>
-      <w:r>
-        <w:t>Regis</w:t>
-      </w:r>
-      <w:r>
-        <w:t>ter</w:t>
-      </w:r>
-      <w:proofErr w:type="spellEnd"/>
-      <w:r>
-        <w:t xml:space="preserve"> </w:t>
-      </w:r>
-      <w:proofErr w:type="spellStart"/>
-      <w:r>
-        <w:t>p</w:t>
-      </w:r>
-      <w:r>
-        <w:t>ay</w:t>
-      </w:r>
-      <w:r>
-        <w:t>ments</w:t>
-      </w:r>
-      <w:proofErr w:type="spellEnd"/>
+        <w:rPr>
+          <w:lang w:val="en-US"/>
+        </w:rPr>
+      </w:pPr>
+      <w:r>
+        <w:rPr>
+          <w:lang w:val="en-US"/>
+        </w:rPr>
+        <w:t>Search program and see the people who are enrolled in the program</w:t>
+      </w:r>
     </w:p>
     <w:p>
       <w:pPr>
@@ -389,31 +330,19 @@
         <w:rPr>
           <w:lang w:val="en-US"/>
         </w:rPr>
-        <w:t xml:space="preserve">Search </w:t>
-      </w:r>
-      <w:r>
-        <w:rPr>
-          <w:lang w:val="en-US"/>
-        </w:rPr>
-        <w:t xml:space="preserve"> p</w:t>
-      </w:r>
-      <w:r>
-        <w:rPr>
-          <w:lang w:val="en-US"/>
-        </w:rPr>
-        <w:t xml:space="preserve">rogram end view </w:t>
-      </w:r>
-      <w:r>
-        <w:rPr>
-          <w:lang w:val="en-US"/>
-        </w:rPr>
-        <w:t>person g</w:t>
-      </w:r>
-      <w:r>
-        <w:rPr>
-          <w:lang w:val="en-US"/>
-        </w:rPr>
-        <w:t>ym</w:t>
+        <w:t>Look</w:t>
+      </w:r>
+      <w:r>
+        <w:rPr>
+          <w:lang w:val="en-US"/>
+        </w:rPr>
+        <w:t xml:space="preserve"> for the physical condition assessment per person and see the details and see the history by date</w:t>
+      </w:r>
+      <w:r>
+        <w:rPr>
+          <w:lang w:val="en-US"/>
+        </w:rPr>
+        <w:t>.</w:t>
       </w:r>
     </w:p>
     <w:p>
@@ -431,7 +360,7 @@
         <w:rPr>
           <w:lang w:val="en-US"/>
         </w:rPr>
-        <w:t>Search physical condition per person and view details</w:t>
+        <w:t>View basic information of the person</w:t>
       </w:r>
     </w:p>
     <w:p>
@@ -441,43 +370,34 @@
           <w:ilvl w:val="0"/>
           <w:numId w:val="1"/>
         </w:numPr>
-        <w:rPr>
-          <w:lang w:val="en-US"/>
-        </w:rPr>
-      </w:pPr>
-      <w:r>
-        <w:rPr>
-          <w:lang w:val="en-US"/>
-        </w:rPr>
-        <w:t xml:space="preserve">View </w:t>
-      </w:r>
-      <w:r>
-        <w:rPr>
-          <w:lang w:val="en-US"/>
-        </w:rPr>
-        <w:t xml:space="preserve">basic </w:t>
-      </w:r>
-      <w:r>
-        <w:rPr>
-          <w:lang w:val="en-US"/>
-        </w:rPr>
-        <w:t>d</w:t>
-      </w:r>
-      <w:r>
-        <w:rPr>
-          <w:lang w:val="en-US"/>
-        </w:rPr>
-        <w:t xml:space="preserve">etails </w:t>
-      </w:r>
-      <w:r>
-        <w:rPr>
-          <w:lang w:val="en-US"/>
-        </w:rPr>
-        <w:t>person</w:t>
-      </w:r>
-    </w:p>
-    <w:p>
-      <w:pPr>
+      </w:pPr>
+      <w:proofErr w:type="spellStart"/>
+      <w:r>
+        <w:t>Register</w:t>
+      </w:r>
+      <w:proofErr w:type="spellEnd"/>
+      <w:r>
+        <w:t xml:space="preserve"> </w:t>
+      </w:r>
+      <w:proofErr w:type="spellStart"/>
+      <w:r>
+        <w:t>payments</w:t>
+      </w:r>
+      <w:proofErr w:type="spellEnd"/>
+    </w:p>
+    <w:p>
+      <w:pPr>
+        <w:pStyle w:val="ListParagraph"/>
+        <w:rPr>
+          <w:lang w:val="en-US"/>
+        </w:rPr>
+      </w:pPr>
+      <w:bookmarkStart w:id="0" w:name="_GoBack"/>
+      <w:bookmarkEnd w:id="0"/>
+    </w:p>
+    <w:p>
+      <w:pPr>
+        <w:pStyle w:val="ListParagraph"/>
         <w:rPr>
           <w:lang w:val="en-US"/>
         </w:rPr>
@@ -543,8 +463,6 @@
         <w:lastRenderedPageBreak/>
         <w:t>Dependencias</w:t>
       </w:r>
-      <w:bookmarkStart w:id="0" w:name="_GoBack"/>
-      <w:bookmarkEnd w:id="0"/>
       <w:r>
         <w:rPr>
           <w:lang w:val="en-US"/>
@@ -1063,49 +981,86 @@
               <w:rPr>
                 <w:lang w:val="en-US"/>
               </w:rPr>
-              <w:t>Add  program   and cost</w:t>
-            </w:r>
-            <w:r>
-              <w:rPr>
-                <w:lang w:val="en-US"/>
-              </w:rPr>
-              <w:t xml:space="preserve"> (crud)</w:t>
-            </w:r>
-          </w:p>
-        </w:tc>
-        <w:tc>
-          <w:tcPr>
-            <w:tcW w:w="1798" w:type="dxa"/>
-          </w:tcPr>
-          <w:p>
-            <w:pPr>
-              <w:rPr>
-                <w:lang w:val="en-US"/>
-              </w:rPr>
-            </w:pPr>
-            <w:r>
-              <w:rPr>
-                <w:lang w:val="en-US"/>
-              </w:rPr>
               <w:t xml:space="preserve">Add person to </w:t>
             </w:r>
             <w:r>
               <w:rPr>
                 <w:lang w:val="en-US"/>
               </w:rPr>
-              <w:t xml:space="preserve">Gym </w:t>
+              <w:t xml:space="preserve"> the </w:t>
             </w:r>
             <w:r>
               <w:rPr>
                 <w:lang w:val="en-US"/>
               </w:rPr>
+              <w:t>Gym  (crud)</w:t>
+            </w:r>
+          </w:p>
+        </w:tc>
+        <w:tc>
+          <w:tcPr>
+            <w:tcW w:w="1798" w:type="dxa"/>
+          </w:tcPr>
+          <w:p>
+            <w:pPr>
+              <w:rPr>
+                <w:lang w:val="en-US"/>
+              </w:rPr>
+            </w:pPr>
+            <w:r>
+              <w:rPr>
+                <w:lang w:val="en-US"/>
+              </w:rPr>
+              <w:t>Add  program   and cost (crud)</w:t>
+            </w:r>
+          </w:p>
+        </w:tc>
+        <w:tc>
+          <w:tcPr>
+            <w:tcW w:w="1799" w:type="dxa"/>
+          </w:tcPr>
+          <w:p>
+            <w:pPr>
+              <w:rPr>
+                <w:lang w:val="en-US"/>
+              </w:rPr>
+            </w:pPr>
+            <w:r>
+              <w:rPr>
+                <w:lang w:val="en-US"/>
+              </w:rPr>
+              <w:t>Search program and see the people who are enrolled in the program</w:t>
+            </w:r>
+            <w:r>
+              <w:rPr>
+                <w:lang w:val="en-US"/>
+              </w:rPr>
               <w:t xml:space="preserve"> </w:t>
             </w:r>
+          </w:p>
+          <w:p>
+            <w:pPr>
+              <w:rPr>
+                <w:lang w:val="en-US"/>
+              </w:rPr>
+            </w:pPr>
+          </w:p>
+        </w:tc>
+        <w:tc>
+          <w:tcPr>
+            <w:tcW w:w="1799" w:type="dxa"/>
+          </w:tcPr>
+          <w:p>
+            <w:pPr>
+              <w:rPr>
+                <w:lang w:val="en-US"/>
+              </w:rPr>
+            </w:pPr>
             <w:r>
               <w:rPr>
                 <w:lang w:val="en-US"/>
               </w:rPr>
-              <w:t>(crud)</w:t>
+              <w:t>View basic information of the person</w:t>
             </w:r>
           </w:p>
         </w:tc>
@@ -1128,81 +1083,6 @@
             </w:r>
             <w:proofErr w:type="spellEnd"/>
           </w:p>
-          <w:p/>
-          <w:p>
-            <w:pPr>
-              <w:rPr>
-                <w:lang w:val="en-US"/>
-              </w:rPr>
-            </w:pPr>
-          </w:p>
-        </w:tc>
-        <w:tc>
-          <w:tcPr>
-            <w:tcW w:w="1799" w:type="dxa"/>
-          </w:tcPr>
-          <w:p>
-            <w:pPr>
-              <w:rPr>
-                <w:lang w:val="en-US"/>
-              </w:rPr>
-            </w:pPr>
-            <w:r>
-              <w:rPr>
-                <w:lang w:val="en-US"/>
-              </w:rPr>
-              <w:t>Sea</w:t>
-            </w:r>
-            <w:r>
-              <w:rPr>
-                <w:lang w:val="en-US"/>
-              </w:rPr>
-              <w:t>r</w:t>
-            </w:r>
-            <w:r>
-              <w:rPr>
-                <w:lang w:val="en-US"/>
-              </w:rPr>
-              <w:t>ch program end view person gym</w:t>
-            </w:r>
-          </w:p>
-          <w:p>
-            <w:pPr>
-              <w:rPr>
-                <w:lang w:val="en-US"/>
-              </w:rPr>
-            </w:pPr>
-          </w:p>
-        </w:tc>
-        <w:tc>
-          <w:tcPr>
-            <w:tcW w:w="1799" w:type="dxa"/>
-          </w:tcPr>
-          <w:p>
-            <w:pPr>
-              <w:rPr>
-                <w:lang w:val="en-US"/>
-              </w:rPr>
-            </w:pPr>
-            <w:r>
-              <w:rPr>
-                <w:lang w:val="en-US"/>
-              </w:rPr>
-              <w:t xml:space="preserve">View </w:t>
-            </w:r>
-            <w:r>
-              <w:rPr>
-                <w:lang w:val="en-US"/>
-              </w:rPr>
-              <w:t xml:space="preserve">basic </w:t>
-            </w:r>
-            <w:r>
-              <w:rPr>
-                <w:lang w:val="en-US"/>
-              </w:rPr>
-              <w:t>details person</w:t>
-            </w:r>
-          </w:p>
           <w:p>
             <w:pPr>
               <w:rPr>
@@ -1243,32 +1123,33 @@
               <w:rPr>
                 <w:lang w:val="en-US"/>
               </w:rPr>
-              <w:t>Add</w:t>
+              <w:t>Add  physical condition evaluation (history) (crud)</w:t>
             </w:r>
+          </w:p>
+          <w:p>
+            <w:pPr>
+              <w:rPr>
+                <w:lang w:val="en-US"/>
+              </w:rPr>
+            </w:pPr>
+          </w:p>
+        </w:tc>
+        <w:tc>
+          <w:tcPr>
+            <w:tcW w:w="1799" w:type="dxa"/>
+          </w:tcPr>
+          <w:p>
+            <w:pPr>
+              <w:rPr>
+                <w:lang w:val="en-US"/>
+              </w:rPr>
+            </w:pPr>
             <w:r>
               <w:rPr>
                 <w:lang w:val="en-US"/>
               </w:rPr>
-              <w:t xml:space="preserve"> </w:t>
+              <w:t>look for the physical condition assessment per person and see the details and see the history by date</w:t>
             </w:r>
-            <w:r>
-              <w:rPr>
-                <w:lang w:val="en-US"/>
-              </w:rPr>
-              <w:t xml:space="preserve"> </w:t>
-            </w:r>
-            <w:r>
-              <w:rPr>
-                <w:lang w:val="en-US"/>
-              </w:rPr>
-              <w:t>physical condition evaluation (history)</w:t>
-            </w:r>
-            <w:r>
-              <w:rPr>
-                <w:lang w:val="en-US"/>
-              </w:rPr>
-              <w:t xml:space="preserve"> (crud)</w:t>
-            </w:r>
           </w:p>
           <w:p>
             <w:pPr>
@@ -1282,43 +1163,6 @@
           <w:tcPr>
             <w:tcW w:w="1799" w:type="dxa"/>
           </w:tcPr>
-          <w:p>
-            <w:pPr>
-              <w:rPr>
-                <w:lang w:val="en-US"/>
-              </w:rPr>
-            </w:pPr>
-          </w:p>
-        </w:tc>
-        <w:tc>
-          <w:tcPr>
-            <w:tcW w:w="1799" w:type="dxa"/>
-          </w:tcPr>
-          <w:p>
-            <w:pPr>
-              <w:rPr>
-                <w:lang w:val="en-US"/>
-              </w:rPr>
-            </w:pPr>
-            <w:r>
-              <w:rPr>
-                <w:lang w:val="en-US"/>
-              </w:rPr>
-              <w:t>Sea</w:t>
-            </w:r>
-            <w:r>
-              <w:rPr>
-                <w:lang w:val="en-US"/>
-              </w:rPr>
-              <w:t>r</w:t>
-            </w:r>
-            <w:r>
-              <w:rPr>
-                <w:lang w:val="en-US"/>
-              </w:rPr>
-              <w:t>ch physical condition per person and view details</w:t>
-            </w:r>
-          </w:p>
           <w:p>
             <w:pPr>
               <w:rPr>
@@ -1448,7 +1292,19 @@
               <w:rPr>
                 <w:lang w:val="en-US"/>
               </w:rPr>
-              <w:t>Add person to program  (crud)</w:t>
+              <w:t xml:space="preserve">Add person to </w:t>
+            </w:r>
+            <w:r>
+              <w:rPr>
+                <w:lang w:val="en-US"/>
+              </w:rPr>
+              <w:t xml:space="preserve">the </w:t>
+            </w:r>
+            <w:r>
+              <w:rPr>
+                <w:lang w:val="en-US"/>
+              </w:rPr>
+              <w:t>program  (crud)</w:t>
             </w:r>
           </w:p>
         </w:tc>
